--- a/Week_2/Bien_Ban_Week_2.docx
+++ b/Week_2/Bien_Ban_Week_2.docx
@@ -128,7 +128,13 @@
         <w:t xml:space="preserve">: </w:t>
       </w:r>
       <w:r>
-        <w:t>Thống nhất về một số chức năng cơ bản của phầm mềm quản lý khách sạn, tìm hiểu cách sử dụng Notion, khái quát về Ant và Apache.</w:t>
+        <w:t>Thống nhất về một số chức năng cơ bản của phầm mềm quản lý khách sạn, tìm hiểu cách sử dụng Notion, khái quát về Ant và</w:t>
+      </w:r>
+      <w:r>
+        <w:t xml:space="preserve"> Maven</w:t>
+      </w:r>
+      <w:r>
+        <w:t>.</w:t>
       </w:r>
     </w:p>
     <w:p>
@@ -856,7 +862,10 @@
               <w:ind w:left="0" w:firstLine="0"/>
             </w:pPr>
             <w:r>
-              <w:t>Địa chỉ:</w:t>
+              <w:t>Ngày thanh toán</w:t>
+            </w:r>
+            <w:r>
+              <w:t>:</w:t>
             </w:r>
           </w:p>
         </w:tc>
@@ -1207,6 +1216,9 @@
         </w:rPr>
       </w:pPr>
       <w:r>
+        <w:rPr>
+          <w:noProof/>
+        </w:rPr>
         <w:lastRenderedPageBreak/>
         <w:drawing>
           <wp:inline distT="0" distB="0" distL="0" distR="0" wp14:anchorId="07CFF743" wp14:editId="43A67E81">
@@ -1287,6 +1299,9 @@
         <w:ind w:firstLine="0"/>
       </w:pPr>
       <w:r>
+        <w:rPr>
+          <w:noProof/>
+        </w:rPr>
         <w:drawing>
           <wp:inline distT="0" distB="0" distL="0" distR="0" wp14:anchorId="5E703A10" wp14:editId="605EEFA9">
             <wp:extent cx="5760720" cy="3418840"/>
@@ -1338,7 +1353,14 @@
           <w:b/>
           <w:bCs/>
         </w:rPr>
-        <w:t>Maven và Apache</w:t>
+        <w:t xml:space="preserve">Maven và </w:t>
+      </w:r>
+      <w:r>
+        <w:rPr>
+          <w:b/>
+          <w:bCs/>
+        </w:rPr>
+        <w:t>Ant</w:t>
       </w:r>
     </w:p>
     <w:p>
@@ -1354,7 +1376,13 @@
         <w:tab/>
       </w:r>
       <w:r>
-        <w:t>Các thành viên nhóm đã trình bày những nội dung liên quan đến Maven và Apache. Tuy nhiên còn cần tìm hiểu thêm.</w:t>
+        <w:t>Các thành viên nhóm đã trình bày những nội dung liên quan đến Maven và</w:t>
+      </w:r>
+      <w:r>
+        <w:t xml:space="preserve"> Ant</w:t>
+      </w:r>
+      <w:r>
+        <w:t>. Tuy nhiên còn cần tìm hiểu thêm.</w:t>
       </w:r>
     </w:p>
     <w:p>
@@ -1396,7 +1424,13 @@
       </w:pPr>
       <w:r>
         <w:lastRenderedPageBreak/>
-        <w:t>Hoàn thành Apache và Maven, sau đó đăng tải lên Notion ( Mai Duy Ngọc và Trần Đăng Khoa phụ trách )</w:t>
+        <w:t xml:space="preserve">Hoàn thành </w:t>
+      </w:r>
+      <w:r>
+        <w:t xml:space="preserve">Ant </w:t>
+      </w:r>
+      <w:r>
+        <w:t>và Maven, sau đó đăng tải lên Notion ( Mai Duy Ngọc và Trần Đăng Khoa phụ trách )</w:t>
       </w:r>
     </w:p>
     <w:p>
@@ -6596,6 +6630,15 @@
 </file>
 
 <file path=customXml/item1.xml><?xml version="1.0" encoding="utf-8"?>
+<?mso-contentType ?>
+<FormTemplates xmlns="http://schemas.microsoft.com/sharepoint/v3/contenttype/forms">
+  <Display>DocumentLibraryForm</Display>
+  <Edit>DocumentLibraryForm</Edit>
+  <New>DocumentLibraryForm</New>
+</FormTemplates>
+</file>
+
+<file path=customXml/item2.xml><?xml version="1.0" encoding="utf-8"?>
 <ct:contentTypeSchema xmlns:ct="http://schemas.microsoft.com/office/2006/metadata/contentType" xmlns:ma="http://schemas.microsoft.com/office/2006/metadata/properties/metaAttributes" ct:_="" ma:_="" ma:contentTypeName="Tài liệu" ma:contentTypeID="0x010100A30F3884CD43244294355762AE14FDC0" ma:contentTypeVersion="12" ma:contentTypeDescription="Tạo tài liệu mới." ma:contentTypeScope="" ma:versionID="f0cbefdf1ed139a483e12302f116dc1f">
   <xsd:schema xmlns:xsd="http://www.w3.org/2001/XMLSchema" xmlns:xs="http://www.w3.org/2001/XMLSchema" xmlns:p="http://schemas.microsoft.com/office/2006/metadata/properties" xmlns:ns3="c8b53866-fdfd-416a-aee2-e50c3ae941dd" xmlns:ns4="9d433cf1-fba1-428a-9634-baf48b90bf9f" targetNamespace="http://schemas.microsoft.com/office/2006/metadata/properties" ma:root="true" ma:fieldsID="88c6f2d5fe38b96d3ca6757bf317b4c1" ns3:_="" ns4:_="">
     <xsd:import namespace="c8b53866-fdfd-416a-aee2-e50c3ae941dd"/>
@@ -6812,16 +6855,13 @@
 </ct:contentTypeSchema>
 </file>
 
-<file path=customXml/item2.xml><?xml version="1.0" encoding="utf-8"?>
-<?mso-contentType ?>
-<FormTemplates xmlns="http://schemas.microsoft.com/sharepoint/v3/contenttype/forms">
-  <Display>DocumentLibraryForm</Display>
-  <Edit>DocumentLibraryForm</Edit>
-  <New>DocumentLibraryForm</New>
-</FormTemplates>
+<file path=customXml/item3.xml><?xml version="1.0" encoding="utf-8"?>
+<p:properties xmlns:p="http://schemas.microsoft.com/office/2006/metadata/properties" xmlns:xsi="http://www.w3.org/2001/XMLSchema-instance" xmlns:pc="http://schemas.microsoft.com/office/infopath/2007/PartnerControls">
+  <documentManagement/>
+</p:properties>
 </file>
 
-<file path=customXml/item3.xml><?xml version="1.0" encoding="utf-8"?>
+<file path=customXml/item4.xml><?xml version="1.0" encoding="utf-8"?>
 <b:Sources xmlns:b="http://schemas.openxmlformats.org/officeDocument/2006/bibliography" xmlns="http://schemas.openxmlformats.org/officeDocument/2006/bibliography" SelectedStyle="\APASixthEditionOfficeOnline.xsl" StyleName="APA" Version="6">
   <b:Source>
     <b:Tag>Placeholder1</b:Tag>
@@ -6832,13 +6872,15 @@
 </b:Sources>
 </file>
 
-<file path=customXml/item4.xml><?xml version="1.0" encoding="utf-8"?>
-<p:properties xmlns:p="http://schemas.microsoft.com/office/2006/metadata/properties" xmlns:xsi="http://www.w3.org/2001/XMLSchema-instance" xmlns:pc="http://schemas.microsoft.com/office/infopath/2007/PartnerControls">
-  <documentManagement/>
-</p:properties>
+<file path=customXml/itemProps1.xml><?xml version="1.0" encoding="utf-8"?>
+<ds:datastoreItem xmlns:ds="http://schemas.openxmlformats.org/officeDocument/2006/customXml" ds:itemID="{A21D73CF-5861-4980-915F-BC038BC069B4}">
+  <ds:schemaRefs>
+    <ds:schemaRef ds:uri="http://schemas.microsoft.com/sharepoint/v3/contenttype/forms"/>
+  </ds:schemaRefs>
+</ds:datastoreItem>
 </file>
 
-<file path=customXml/itemProps1.xml><?xml version="1.0" encoding="utf-8"?>
+<file path=customXml/itemProps2.xml><?xml version="1.0" encoding="utf-8"?>
 <ds:datastoreItem xmlns:ds="http://schemas.openxmlformats.org/officeDocument/2006/customXml" ds:itemID="{EB6E0F56-BF12-46CE-9B28-5017059810CA}">
   <ds:schemaRefs>
     <ds:schemaRef ds:uri="http://schemas.microsoft.com/office/2006/metadata/contentType"/>
@@ -6857,27 +6899,19 @@
 </ds:datastoreItem>
 </file>
 
-<file path=customXml/itemProps2.xml><?xml version="1.0" encoding="utf-8"?>
-<ds:datastoreItem xmlns:ds="http://schemas.openxmlformats.org/officeDocument/2006/customXml" ds:itemID="{A21D73CF-5861-4980-915F-BC038BC069B4}">
-  <ds:schemaRefs>
-    <ds:schemaRef ds:uri="http://schemas.microsoft.com/sharepoint/v3/contenttype/forms"/>
-  </ds:schemaRefs>
-</ds:datastoreItem>
-</file>
-
 <file path=customXml/itemProps3.xml><?xml version="1.0" encoding="utf-8"?>
-<ds:datastoreItem xmlns:ds="http://schemas.openxmlformats.org/officeDocument/2006/customXml" ds:itemID="{C9608078-D5F6-48AC-8119-42BC91437EB2}">
-  <ds:schemaRefs>
-    <ds:schemaRef ds:uri="http://schemas.openxmlformats.org/officeDocument/2006/bibliography"/>
-  </ds:schemaRefs>
-</ds:datastoreItem>
-</file>
-
-<file path=customXml/itemProps4.xml><?xml version="1.0" encoding="utf-8"?>
 <ds:datastoreItem xmlns:ds="http://schemas.openxmlformats.org/officeDocument/2006/customXml" ds:itemID="{1E8D4E2B-82B3-4B1C-915F-2A74C5BF5854}">
   <ds:schemaRefs>
     <ds:schemaRef ds:uri="http://schemas.microsoft.com/office/2006/metadata/properties"/>
     <ds:schemaRef ds:uri="http://schemas.microsoft.com/office/infopath/2007/PartnerControls"/>
   </ds:schemaRefs>
 </ds:datastoreItem>
+</file>
+
+<file path=customXml/itemProps4.xml><?xml version="1.0" encoding="utf-8"?>
+<ds:datastoreItem xmlns:ds="http://schemas.openxmlformats.org/officeDocument/2006/customXml" ds:itemID="{C9608078-D5F6-48AC-8119-42BC91437EB2}">
+  <ds:schemaRefs>
+    <ds:schemaRef ds:uri="http://schemas.openxmlformats.org/officeDocument/2006/bibliography"/>
+  </ds:schemaRefs>
+</ds:datastoreItem>
 </file>
--- a/Week_2/Bien_Ban_Week_2.docx
+++ b/Week_2/Bien_Ban_Week_2.docx
@@ -193,7 +193,15 @@
         <w:t>Đồng bằng</w:t>
       </w:r>
       <w:r>
-        <w:t>: Hồ Chí Minh, các tỉnh miền Tây,….</w:t>
+        <w:t xml:space="preserve">: Hồ Chí Minh, các tỉnh miền </w:t>
+      </w:r>
+      <w:proofErr w:type="gramStart"/>
+      <w:r>
+        <w:t>Tây,…</w:t>
+      </w:r>
+      <w:proofErr w:type="gramEnd"/>
+      <w:r>
+        <w:t>.</w:t>
       </w:r>
     </w:p>
     <w:p>
@@ -270,10 +278,10 @@
           <w:noProof/>
         </w:rPr>
         <w:drawing>
-          <wp:inline distT="0" distB="0" distL="0" distR="0" wp14:anchorId="19BF23DC" wp14:editId="1411C31B">
-            <wp:extent cx="2676352" cy="2278380"/>
-            <wp:effectExtent l="0" t="0" r="0" b="7620"/>
-            <wp:docPr id="1908207826" name="Picture 1" descr="Màu xanh dương - Bật mí những điều ít ai biết đến | Thế Giới Sofa"/>
+          <wp:inline distT="0" distB="0" distL="0" distR="0" wp14:anchorId="7CD66A26" wp14:editId="68536532">
+            <wp:extent cx="3255645" cy="2553342"/>
+            <wp:effectExtent l="0" t="0" r="1905" b="0"/>
+            <wp:docPr id="1358790195" name="Picture 1"/>
             <wp:cNvGraphicFramePr>
               <a:graphicFrameLocks xmlns:a="http://schemas.openxmlformats.org/drawingml/2006/main" noChangeAspect="1"/>
             </wp:cNvGraphicFramePr>
@@ -281,10 +289,8 @@
               <a:graphicData uri="http://schemas.openxmlformats.org/drawingml/2006/picture">
                 <pic:pic xmlns:pic="http://schemas.openxmlformats.org/drawingml/2006/picture">
                   <pic:nvPicPr>
-                    <pic:cNvPr id="0" name="Picture 1" descr="Màu xanh dương - Bật mí những điều ít ai biết đến | Thế Giới Sofa"/>
-                    <pic:cNvPicPr>
-                      <a:picLocks noChangeAspect="1" noChangeArrowheads="1"/>
-                    </pic:cNvPicPr>
+                    <pic:cNvPr id="1358790195" name="Picture 1358790195"/>
+                    <pic:cNvPicPr/>
                   </pic:nvPicPr>
                   <pic:blipFill>
                     <a:blip r:embed="rId11">
@@ -294,23 +300,18 @@
                         </a:ext>
                       </a:extLst>
                     </a:blip>
-                    <a:srcRect/>
                     <a:stretch>
                       <a:fillRect/>
                     </a:stretch>
                   </pic:blipFill>
-                  <pic:spPr bwMode="auto">
+                  <pic:spPr>
                     <a:xfrm>
                       <a:off x="0" y="0"/>
-                      <a:ext cx="2677570" cy="2279417"/>
+                      <a:ext cx="3267930" cy="2562977"/>
                     </a:xfrm>
                     <a:prstGeom prst="rect">
                       <a:avLst/>
                     </a:prstGeom>
-                    <a:noFill/>
-                    <a:ln>
-                      <a:noFill/>
-                    </a:ln>
                   </pic:spPr>
                 </pic:pic>
               </a:graphicData>
@@ -336,6 +337,7 @@
           <w:iCs/>
           <w:sz w:val="22"/>
         </w:rPr>
+        <w:lastRenderedPageBreak/>
         <w:t>Một số tông màu nhóm sẽ dùng</w:t>
       </w:r>
     </w:p>
@@ -348,8 +350,15 @@
         </w:numPr>
       </w:pPr>
       <w:r>
-        <w:lastRenderedPageBreak/>
-        <w:t xml:space="preserve">Hiện nay, trên thị trường đã có mặt một số phần mềm quản lí khách sạn: ezcloud,… Nhóm sẽ dựa vào các phần mềm đó để định hình các chức năng cơ bản ( trong quá trình cài đặt sẽ </w:t>
+        <w:t xml:space="preserve">Hiện nay, trên thị trường đã có mặt một số phần mềm quản lí khách sạn: </w:t>
+      </w:r>
+      <w:proofErr w:type="gramStart"/>
+      <w:r>
+        <w:t>ezcloud,…</w:t>
+      </w:r>
+      <w:proofErr w:type="gramEnd"/>
+      <w:r>
+        <w:t xml:space="preserve"> Nhóm sẽ dựa vào các phần mềm đó để định hình các chức năng cơ bản ( trong quá trình cài đặt sẽ </w:t>
       </w:r>
       <w:r>
         <w:t xml:space="preserve">bổ sung thêm </w:t>
@@ -1443,18 +1452,6 @@
       </w:pPr>
       <w:r>
         <w:t>Thiết kế demo sơ đồ logic của cơ sở dữ liệu + phát triển các qui định dựa trên biểu mẫu tính năng ( Mai Duy Ngọc phụ trách )</w:t>
-      </w:r>
-    </w:p>
-    <w:p>
-      <w:pPr>
-        <w:pStyle w:val="ListParagraph"/>
-        <w:numPr>
-          <w:ilvl w:val="0"/>
-          <w:numId w:val="34"/>
-        </w:numPr>
-      </w:pPr>
-      <w:r>
-        <w:t>Làm PowerPoint và phụ trách thuyết trình báo cáo tiến độ đồ án ( Đào Danh Đăng Phụng và Trần Đăng Khoa phụ trách )</w:t>
       </w:r>
     </w:p>
     <w:p>
@@ -6630,15 +6627,23 @@
 </file>
 
 <file path=customXml/item1.xml><?xml version="1.0" encoding="utf-8"?>
-<?mso-contentType ?>
-<FormTemplates xmlns="http://schemas.microsoft.com/sharepoint/v3/contenttype/forms">
-  <Display>DocumentLibraryForm</Display>
-  <Edit>DocumentLibraryForm</Edit>
-  <New>DocumentLibraryForm</New>
-</FormTemplates>
+<b:Sources xmlns:b="http://schemas.openxmlformats.org/officeDocument/2006/bibliography" xmlns="http://schemas.openxmlformats.org/officeDocument/2006/bibliography" SelectedStyle="\APASixthEditionOfficeOnline.xsl" StyleName="APA" Version="6">
+  <b:Source>
+    <b:Tag>Placeholder1</b:Tag>
+    <b:SourceType>Book</b:SourceType>
+    <b:Guid>{398C03F9-CE54-49AE-9D6C-0BB3C10FA6B8}</b:Guid>
+    <b:RefOrder>1</b:RefOrder>
+  </b:Source>
+</b:Sources>
 </file>
 
 <file path=customXml/item2.xml><?xml version="1.0" encoding="utf-8"?>
+<p:properties xmlns:p="http://schemas.microsoft.com/office/2006/metadata/properties" xmlns:xsi="http://www.w3.org/2001/XMLSchema-instance" xmlns:pc="http://schemas.microsoft.com/office/infopath/2007/PartnerControls">
+  <documentManagement/>
+</p:properties>
+</file>
+
+<file path=customXml/item3.xml><?xml version="1.0" encoding="utf-8"?>
 <ct:contentTypeSchema xmlns:ct="http://schemas.microsoft.com/office/2006/metadata/contentType" xmlns:ma="http://schemas.microsoft.com/office/2006/metadata/properties/metaAttributes" ct:_="" ma:_="" ma:contentTypeName="Tài liệu" ma:contentTypeID="0x010100A30F3884CD43244294355762AE14FDC0" ma:contentTypeVersion="12" ma:contentTypeDescription="Tạo tài liệu mới." ma:contentTypeScope="" ma:versionID="f0cbefdf1ed139a483e12302f116dc1f">
   <xsd:schema xmlns:xsd="http://www.w3.org/2001/XMLSchema" xmlns:xs="http://www.w3.org/2001/XMLSchema" xmlns:p="http://schemas.microsoft.com/office/2006/metadata/properties" xmlns:ns3="c8b53866-fdfd-416a-aee2-e50c3ae941dd" xmlns:ns4="9d433cf1-fba1-428a-9634-baf48b90bf9f" targetNamespace="http://schemas.microsoft.com/office/2006/metadata/properties" ma:root="true" ma:fieldsID="88c6f2d5fe38b96d3ca6757bf317b4c1" ns3:_="" ns4:_="">
     <xsd:import namespace="c8b53866-fdfd-416a-aee2-e50c3ae941dd"/>
@@ -6855,32 +6860,33 @@
 </ct:contentTypeSchema>
 </file>
 
-<file path=customXml/item3.xml><?xml version="1.0" encoding="utf-8"?>
-<p:properties xmlns:p="http://schemas.microsoft.com/office/2006/metadata/properties" xmlns:xsi="http://www.w3.org/2001/XMLSchema-instance" xmlns:pc="http://schemas.microsoft.com/office/infopath/2007/PartnerControls">
-  <documentManagement/>
-</p:properties>
-</file>
-
 <file path=customXml/item4.xml><?xml version="1.0" encoding="utf-8"?>
-<b:Sources xmlns:b="http://schemas.openxmlformats.org/officeDocument/2006/bibliography" xmlns="http://schemas.openxmlformats.org/officeDocument/2006/bibliography" SelectedStyle="\APASixthEditionOfficeOnline.xsl" StyleName="APA" Version="6">
-  <b:Source>
-    <b:Tag>Placeholder1</b:Tag>
-    <b:SourceType>Book</b:SourceType>
-    <b:Guid>{398C03F9-CE54-49AE-9D6C-0BB3C10FA6B8}</b:Guid>
-    <b:RefOrder>1</b:RefOrder>
-  </b:Source>
-</b:Sources>
+<?mso-contentType ?>
+<FormTemplates xmlns="http://schemas.microsoft.com/sharepoint/v3/contenttype/forms">
+  <Display>DocumentLibraryForm</Display>
+  <Edit>DocumentLibraryForm</Edit>
+  <New>DocumentLibraryForm</New>
+</FormTemplates>
 </file>
 
 <file path=customXml/itemProps1.xml><?xml version="1.0" encoding="utf-8"?>
-<ds:datastoreItem xmlns:ds="http://schemas.openxmlformats.org/officeDocument/2006/customXml" ds:itemID="{A21D73CF-5861-4980-915F-BC038BC069B4}">
+<ds:datastoreItem xmlns:ds="http://schemas.openxmlformats.org/officeDocument/2006/customXml" ds:itemID="{C9608078-D5F6-48AC-8119-42BC91437EB2}">
   <ds:schemaRefs>
-    <ds:schemaRef ds:uri="http://schemas.microsoft.com/sharepoint/v3/contenttype/forms"/>
+    <ds:schemaRef ds:uri="http://schemas.openxmlformats.org/officeDocument/2006/bibliography"/>
   </ds:schemaRefs>
 </ds:datastoreItem>
 </file>
 
 <file path=customXml/itemProps2.xml><?xml version="1.0" encoding="utf-8"?>
+<ds:datastoreItem xmlns:ds="http://schemas.openxmlformats.org/officeDocument/2006/customXml" ds:itemID="{1E8D4E2B-82B3-4B1C-915F-2A74C5BF5854}">
+  <ds:schemaRefs>
+    <ds:schemaRef ds:uri="http://schemas.microsoft.com/office/2006/metadata/properties"/>
+    <ds:schemaRef ds:uri="http://schemas.microsoft.com/office/infopath/2007/PartnerControls"/>
+  </ds:schemaRefs>
+</ds:datastoreItem>
+</file>
+
+<file path=customXml/itemProps3.xml><?xml version="1.0" encoding="utf-8"?>
 <ds:datastoreItem xmlns:ds="http://schemas.openxmlformats.org/officeDocument/2006/customXml" ds:itemID="{EB6E0F56-BF12-46CE-9B28-5017059810CA}">
   <ds:schemaRefs>
     <ds:schemaRef ds:uri="http://schemas.microsoft.com/office/2006/metadata/contentType"/>
@@ -6899,19 +6905,10 @@
 </ds:datastoreItem>
 </file>
 
-<file path=customXml/itemProps3.xml><?xml version="1.0" encoding="utf-8"?>
-<ds:datastoreItem xmlns:ds="http://schemas.openxmlformats.org/officeDocument/2006/customXml" ds:itemID="{1E8D4E2B-82B3-4B1C-915F-2A74C5BF5854}">
+<file path=customXml/itemProps4.xml><?xml version="1.0" encoding="utf-8"?>
+<ds:datastoreItem xmlns:ds="http://schemas.openxmlformats.org/officeDocument/2006/customXml" ds:itemID="{A21D73CF-5861-4980-915F-BC038BC069B4}">
   <ds:schemaRefs>
-    <ds:schemaRef ds:uri="http://schemas.microsoft.com/office/2006/metadata/properties"/>
-    <ds:schemaRef ds:uri="http://schemas.microsoft.com/office/infopath/2007/PartnerControls"/>
-  </ds:schemaRefs>
-</ds:datastoreItem>
-</file>
-
-<file path=customXml/itemProps4.xml><?xml version="1.0" encoding="utf-8"?>
-<ds:datastoreItem xmlns:ds="http://schemas.openxmlformats.org/officeDocument/2006/customXml" ds:itemID="{C9608078-D5F6-48AC-8119-42BC91437EB2}">
-  <ds:schemaRefs>
-    <ds:schemaRef ds:uri="http://schemas.openxmlformats.org/officeDocument/2006/bibliography"/>
+    <ds:schemaRef ds:uri="http://schemas.microsoft.com/sharepoint/v3/contenttype/forms"/>
   </ds:schemaRefs>
 </ds:datastoreItem>
 </file>
--- a/Week_2/Bien_Ban_Week_2.docx
+++ b/Week_2/Bien_Ban_Week_2.docx
@@ -256,7 +256,13 @@
         <w:t>)</w:t>
       </w:r>
       <w:r>
-        <w:t xml:space="preserve"> -&gt; tông màu chủ đạo của phần mềm quản lí sẽ là xanh biển.</w:t>
+        <w:t xml:space="preserve"> -&gt; tông màu chủ đạo của phần mềm quản lí sẽ là</w:t>
+      </w:r>
+      <w:r>
+        <w:t xml:space="preserve"> hồng</w:t>
+      </w:r>
+      <w:r>
+        <w:t>.</w:t>
       </w:r>
     </w:p>
     <w:p>
@@ -270,10 +276,10 @@
           <w:noProof/>
         </w:rPr>
         <w:drawing>
-          <wp:inline distT="0" distB="0" distL="0" distR="0" wp14:anchorId="19BF23DC" wp14:editId="1411C31B">
-            <wp:extent cx="2676352" cy="2278380"/>
-            <wp:effectExtent l="0" t="0" r="0" b="7620"/>
-            <wp:docPr id="1908207826" name="Picture 1" descr="Màu xanh dương - Bật mí những điều ít ai biết đến | Thế Giới Sofa"/>
+          <wp:inline distT="0" distB="0" distL="0" distR="0" wp14:anchorId="7CD66A26" wp14:editId="68536532">
+            <wp:extent cx="3255645" cy="2553342"/>
+            <wp:effectExtent l="0" t="0" r="1905" b="0"/>
+            <wp:docPr id="1358790195" name="Picture 1"/>
             <wp:cNvGraphicFramePr>
               <a:graphicFrameLocks xmlns:a="http://schemas.openxmlformats.org/drawingml/2006/main" noChangeAspect="1"/>
             </wp:cNvGraphicFramePr>
@@ -281,10 +287,8 @@
               <a:graphicData uri="http://schemas.openxmlformats.org/drawingml/2006/picture">
                 <pic:pic xmlns:pic="http://schemas.openxmlformats.org/drawingml/2006/picture">
                   <pic:nvPicPr>
-                    <pic:cNvPr id="0" name="Picture 1" descr="Màu xanh dương - Bật mí những điều ít ai biết đến | Thế Giới Sofa"/>
-                    <pic:cNvPicPr>
-                      <a:picLocks noChangeAspect="1" noChangeArrowheads="1"/>
-                    </pic:cNvPicPr>
+                    <pic:cNvPr id="1358790195" name="Picture 1358790195"/>
+                    <pic:cNvPicPr/>
                   </pic:nvPicPr>
                   <pic:blipFill>
                     <a:blip r:embed="rId11">
@@ -294,23 +298,18 @@
                         </a:ext>
                       </a:extLst>
                     </a:blip>
-                    <a:srcRect/>
                     <a:stretch>
                       <a:fillRect/>
                     </a:stretch>
                   </pic:blipFill>
-                  <pic:spPr bwMode="auto">
+                  <pic:spPr>
                     <a:xfrm>
                       <a:off x="0" y="0"/>
-                      <a:ext cx="2677570" cy="2279417"/>
+                      <a:ext cx="3267930" cy="2562977"/>
                     </a:xfrm>
                     <a:prstGeom prst="rect">
                       <a:avLst/>
                     </a:prstGeom>
-                    <a:noFill/>
-                    <a:ln>
-                      <a:noFill/>
-                    </a:ln>
                   </pic:spPr>
                 </pic:pic>
               </a:graphicData>
@@ -336,6 +335,7 @@
           <w:iCs/>
           <w:sz w:val="22"/>
         </w:rPr>
+        <w:lastRenderedPageBreak/>
         <w:t>Một số tông màu nhóm sẽ dùng</w:t>
       </w:r>
     </w:p>
@@ -348,7 +348,6 @@
         </w:numPr>
       </w:pPr>
       <w:r>
-        <w:lastRenderedPageBreak/>
         <w:t xml:space="preserve">Hiện nay, trên thị trường đã có mặt một số phần mềm quản lí khách sạn: ezcloud,… Nhóm sẽ dựa vào các phần mềm đó để định hình các chức năng cơ bản ( trong quá trình cài đặt sẽ </w:t>
       </w:r>
       <w:r>
@@ -1443,18 +1442,6 @@
       </w:pPr>
       <w:r>
         <w:t>Thiết kế demo sơ đồ logic của cơ sở dữ liệu + phát triển các qui định dựa trên biểu mẫu tính năng ( Mai Duy Ngọc phụ trách )</w:t>
-      </w:r>
-    </w:p>
-    <w:p>
-      <w:pPr>
-        <w:pStyle w:val="ListParagraph"/>
-        <w:numPr>
-          <w:ilvl w:val="0"/>
-          <w:numId w:val="34"/>
-        </w:numPr>
-      </w:pPr>
-      <w:r>
-        <w:t>Làm PowerPoint và phụ trách thuyết trình báo cáo tiến độ đồ án ( Đào Danh Đăng Phụng và Trần Đăng Khoa phụ trách )</w:t>
       </w:r>
     </w:p>
     <w:p>
